--- a/doc/设备管理数据库设计文档.docx
+++ b/doc/设备管理数据库设计文档.docx
@@ -1674,12 +1674,7 @@
           </w:tcPr>
           <w:p>
             <w:r>
-              <w:t>i</w:t>
-            </w:r>
-            <w:bookmarkStart w:id="8" w:name="_GoBack"/>
-            <w:bookmarkEnd w:id="8"/>
-            <w:r>
-              <w:t>d,</w:t>
+              <w:t>id,</w:t>
             </w:r>
             <w:r>
               <w:t>name,phone</w:t>
@@ -2508,6 +2503,584 @@
         <w:t>号，所属实验室，备注信息，添加时间，当前状态。</w:t>
       </w:r>
     </w:p>
+    <w:p>
+      <w:pPr>
+        <w:pStyle w:val="3"/>
+      </w:pPr>
+      <w:r>
+        <w:rPr>
+          <w:rFonts w:hint="eastAsia"/>
+        </w:rPr>
+        <w:t>2.2</w:t>
+      </w:r>
+      <w:r>
+        <w:rPr>
+          <w:rFonts w:hint="eastAsia"/>
+        </w:rPr>
+        <w:t>字段说明</w:t>
+      </w:r>
+    </w:p>
+    <w:p/>
+    <w:p/>
+    <w:p/>
+    <w:p/>
+    <w:p/>
+    <w:p/>
+    <w:p/>
+    <w:p/>
+    <w:p/>
+    <w:tbl>
+      <w:tblPr>
+        <w:tblStyle w:val="ab"/>
+        <w:tblW w:w="0" w:type="auto"/>
+        <w:tblLook w:val="04A0" w:firstRow="1" w:lastRow="0" w:firstColumn="1" w:lastColumn="0" w:noHBand="0" w:noVBand="1"/>
+      </w:tblPr>
+      <w:tblGrid>
+        <w:gridCol w:w="2074"/>
+        <w:gridCol w:w="2074"/>
+        <w:gridCol w:w="2074"/>
+        <w:gridCol w:w="2074"/>
+      </w:tblGrid>
+      <w:tr>
+        <w:tc>
+          <w:tcPr>
+            <w:tcW w:w="2074" w:type="dxa"/>
+          </w:tcPr>
+          <w:p>
+            <w:bookmarkStart w:id="8" w:name="OLE_LINK9"/>
+            <w:bookmarkStart w:id="9" w:name="OLE_LINK10"/>
+            <w:bookmarkStart w:id="10" w:name="OLE_LINK11"/>
+            <w:bookmarkStart w:id="11" w:name="OLE_LINK12"/>
+            <w:bookmarkStart w:id="12" w:name="OLE_LINK13"/>
+            <w:bookmarkStart w:id="13" w:name="OLE_LINK14"/>
+            <w:bookmarkStart w:id="14" w:name="OLE_LINK15"/>
+            <w:bookmarkStart w:id="15" w:name="OLE_LINK16"/>
+            <w:bookmarkStart w:id="16" w:name="OLE_LINK17"/>
+            <w:bookmarkStart w:id="17" w:name="OLE_LINK18"/>
+            <w:bookmarkStart w:id="18" w:name="OLE_LINK19"/>
+            <w:bookmarkStart w:id="19" w:name="OLE_LINK20"/>
+            <w:bookmarkStart w:id="20" w:name="OLE_LINK21"/>
+            <w:bookmarkStart w:id="21" w:name="OLE_LINK22"/>
+            <w:bookmarkStart w:id="22" w:name="OLE_LINK23"/>
+            <w:bookmarkStart w:id="23" w:name="OLE_LINK24"/>
+            <w:bookmarkStart w:id="24" w:name="OLE_LINK25"/>
+            <w:r>
+              <w:rPr>
+                <w:rFonts w:hint="eastAsia"/>
+              </w:rPr>
+              <w:lastRenderedPageBreak/>
+              <w:t>字段</w:t>
+            </w:r>
+          </w:p>
+        </w:tc>
+        <w:tc>
+          <w:tcPr>
+            <w:tcW w:w="2074" w:type="dxa"/>
+          </w:tcPr>
+          <w:p>
+            <w:r>
+              <w:rPr>
+                <w:rFonts w:hint="eastAsia"/>
+              </w:rPr>
+              <w:t>说明</w:t>
+            </w:r>
+          </w:p>
+        </w:tc>
+        <w:tc>
+          <w:tcPr>
+            <w:tcW w:w="2074" w:type="dxa"/>
+          </w:tcPr>
+          <w:p>
+            <w:r>
+              <w:rPr>
+                <w:rFonts w:hint="eastAsia"/>
+              </w:rPr>
+              <w:t>类型</w:t>
+            </w:r>
+          </w:p>
+        </w:tc>
+        <w:tc>
+          <w:tcPr>
+            <w:tcW w:w="2074" w:type="dxa"/>
+          </w:tcPr>
+          <w:p>
+            <w:r>
+              <w:rPr>
+                <w:rFonts w:hint="eastAsia"/>
+              </w:rPr>
+              <w:t>备注</w:t>
+            </w:r>
+          </w:p>
+        </w:tc>
+      </w:tr>
+      <w:tr>
+        <w:tc>
+          <w:tcPr>
+            <w:tcW w:w="2074" w:type="dxa"/>
+          </w:tcPr>
+          <w:p>
+            <w:r>
+              <w:rPr>
+                <w:rFonts w:hint="eastAsia"/>
+              </w:rPr>
+              <w:t>id</w:t>
+            </w:r>
+          </w:p>
+        </w:tc>
+        <w:tc>
+          <w:tcPr>
+            <w:tcW w:w="2074" w:type="dxa"/>
+          </w:tcPr>
+          <w:p>
+            <w:r>
+              <w:rPr>
+                <w:rFonts w:hint="eastAsia"/>
+              </w:rPr>
+              <w:t>主键</w:t>
+            </w:r>
+          </w:p>
+        </w:tc>
+        <w:tc>
+          <w:tcPr>
+            <w:tcW w:w="2074" w:type="dxa"/>
+          </w:tcPr>
+          <w:p>
+            <w:r>
+              <w:rPr>
+                <w:rFonts w:hint="eastAsia"/>
+              </w:rPr>
+              <w:t>int</w:t>
+            </w:r>
+            <w:r>
+              <w:t>(11)</w:t>
+            </w:r>
+          </w:p>
+        </w:tc>
+        <w:tc>
+          <w:tcPr>
+            <w:tcW w:w="2074" w:type="dxa"/>
+          </w:tcPr>
+          <w:p>
+            <w:r>
+              <w:rPr>
+                <w:rFonts w:hint="eastAsia"/>
+              </w:rPr>
+              <w:t>非空，自增</w:t>
+            </w:r>
+          </w:p>
+        </w:tc>
+      </w:tr>
+      <w:tr>
+        <w:tc>
+          <w:tcPr>
+            <w:tcW w:w="2074" w:type="dxa"/>
+          </w:tcPr>
+          <w:p>
+            <w:r>
+              <w:t>n</w:t>
+            </w:r>
+            <w:r>
+              <w:rPr>
+                <w:rFonts w:hint="eastAsia"/>
+              </w:rPr>
+              <w:t>umber</w:t>
+            </w:r>
+          </w:p>
+        </w:tc>
+        <w:tc>
+          <w:tcPr>
+            <w:tcW w:w="2074" w:type="dxa"/>
+          </w:tcPr>
+          <w:p>
+            <w:r>
+              <w:rPr>
+                <w:rFonts w:hint="eastAsia"/>
+              </w:rPr>
+              <w:t>绑定的</w:t>
+            </w:r>
+            <w:r>
+              <w:rPr>
+                <w:rFonts w:hint="eastAsia"/>
+              </w:rPr>
+              <w:t>RFID</w:t>
+            </w:r>
+            <w:r>
+              <w:rPr>
+                <w:rFonts w:hint="eastAsia"/>
+              </w:rPr>
+              <w:t>编号</w:t>
+            </w:r>
+          </w:p>
+        </w:tc>
+        <w:tc>
+          <w:tcPr>
+            <w:tcW w:w="2074" w:type="dxa"/>
+          </w:tcPr>
+          <w:p>
+            <w:r>
+              <w:t>v</w:t>
+            </w:r>
+            <w:r>
+              <w:rPr>
+                <w:rFonts w:hint="eastAsia"/>
+              </w:rPr>
+              <w:t>ar</w:t>
+            </w:r>
+            <w:r>
+              <w:t>char(40)</w:t>
+            </w:r>
+          </w:p>
+        </w:tc>
+        <w:tc>
+          <w:tcPr>
+            <w:tcW w:w="2074" w:type="dxa"/>
+          </w:tcPr>
+          <w:p>
+            <w:r>
+              <w:rPr>
+                <w:rFonts w:hint="eastAsia"/>
+              </w:rPr>
+              <w:t>非空</w:t>
+            </w:r>
+          </w:p>
+        </w:tc>
+      </w:tr>
+      <w:tr>
+        <w:tc>
+          <w:tcPr>
+            <w:tcW w:w="2074" w:type="dxa"/>
+          </w:tcPr>
+          <w:p>
+            <w:r>
+              <w:t>a</w:t>
+            </w:r>
+            <w:r>
+              <w:rPr>
+                <w:rFonts w:hint="eastAsia"/>
+              </w:rPr>
+              <w:t>lias</w:t>
+            </w:r>
+          </w:p>
+        </w:tc>
+        <w:tc>
+          <w:tcPr>
+            <w:tcW w:w="2074" w:type="dxa"/>
+          </w:tcPr>
+          <w:p>
+            <w:r>
+              <w:rPr>
+                <w:rFonts w:hint="eastAsia"/>
+              </w:rPr>
+              <w:t>别名</w:t>
+            </w:r>
+          </w:p>
+        </w:tc>
+        <w:tc>
+          <w:tcPr>
+            <w:tcW w:w="2074" w:type="dxa"/>
+          </w:tcPr>
+          <w:p>
+            <w:r>
+              <w:t>v</w:t>
+            </w:r>
+            <w:r>
+              <w:rPr>
+                <w:rFonts w:hint="eastAsia"/>
+              </w:rPr>
+              <w:t>ar</w:t>
+            </w:r>
+            <w:r>
+              <w:t>char(</w:t>
+            </w:r>
+            <w:r>
+              <w:rPr>
+                <w:rFonts w:hint="eastAsia"/>
+              </w:rPr>
+              <w:t>8</w:t>
+            </w:r>
+            <w:r>
+              <w:t>0)</w:t>
+            </w:r>
+          </w:p>
+        </w:tc>
+        <w:tc>
+          <w:tcPr>
+            <w:tcW w:w="2074" w:type="dxa"/>
+          </w:tcPr>
+          <w:p>
+            <w:r>
+              <w:rPr>
+                <w:rFonts w:hint="eastAsia"/>
+              </w:rPr>
+              <w:t>非空</w:t>
+            </w:r>
+          </w:p>
+        </w:tc>
+      </w:tr>
+      <w:tr>
+        <w:tc>
+          <w:tcPr>
+            <w:tcW w:w="2074" w:type="dxa"/>
+          </w:tcPr>
+          <w:p>
+            <w:r>
+              <w:t>b</w:t>
+            </w:r>
+            <w:r>
+              <w:rPr>
+                <w:rFonts w:hint="eastAsia"/>
+              </w:rPr>
+              <w:t>elong</w:t>
+            </w:r>
+          </w:p>
+        </w:tc>
+        <w:tc>
+          <w:tcPr>
+            <w:tcW w:w="2074" w:type="dxa"/>
+          </w:tcPr>
+          <w:p>
+            <w:r>
+              <w:rPr>
+                <w:rFonts w:hint="eastAsia"/>
+              </w:rPr>
+              <w:t>所属实验室</w:t>
+            </w:r>
+          </w:p>
+        </w:tc>
+        <w:tc>
+          <w:tcPr>
+            <w:tcW w:w="2074" w:type="dxa"/>
+          </w:tcPr>
+          <w:p>
+            <w:r>
+              <w:t>v</w:t>
+            </w:r>
+            <w:r>
+              <w:rPr>
+                <w:rFonts w:hint="eastAsia"/>
+              </w:rPr>
+              <w:t>ar</w:t>
+            </w:r>
+            <w:r>
+              <w:t>char(80)</w:t>
+            </w:r>
+          </w:p>
+        </w:tc>
+        <w:tc>
+          <w:tcPr>
+            <w:tcW w:w="2074" w:type="dxa"/>
+          </w:tcPr>
+          <w:p>
+            <w:r>
+              <w:rPr>
+                <w:rFonts w:hint="eastAsia"/>
+              </w:rPr>
+              <w:t>非空</w:t>
+            </w:r>
+          </w:p>
+        </w:tc>
+      </w:tr>
+      <w:tr>
+        <w:tc>
+          <w:tcPr>
+            <w:tcW w:w="2074" w:type="dxa"/>
+          </w:tcPr>
+          <w:p>
+            <w:r>
+              <w:t>info</w:t>
+            </w:r>
+          </w:p>
+        </w:tc>
+        <w:tc>
+          <w:tcPr>
+            <w:tcW w:w="2074" w:type="dxa"/>
+          </w:tcPr>
+          <w:p>
+            <w:r>
+              <w:rPr>
+                <w:rFonts w:hint="eastAsia"/>
+              </w:rPr>
+              <w:t>备注信息</w:t>
+            </w:r>
+          </w:p>
+        </w:tc>
+        <w:tc>
+          <w:tcPr>
+            <w:tcW w:w="2074" w:type="dxa"/>
+          </w:tcPr>
+          <w:p>
+            <w:r>
+              <w:t>v</w:t>
+            </w:r>
+            <w:r>
+              <w:rPr>
+                <w:rFonts w:hint="eastAsia"/>
+              </w:rPr>
+              <w:t>ar</w:t>
+            </w:r>
+            <w:r>
+              <w:t>char(40)</w:t>
+            </w:r>
+          </w:p>
+        </w:tc>
+        <w:tc>
+          <w:tcPr>
+            <w:tcW w:w="2074" w:type="dxa"/>
+          </w:tcPr>
+          <w:p>
+            <w:r>
+              <w:rPr>
+                <w:rFonts w:hint="eastAsia"/>
+              </w:rPr>
+              <w:t>非空</w:t>
+            </w:r>
+          </w:p>
+        </w:tc>
+      </w:tr>
+      <w:tr>
+        <w:tc>
+          <w:tcPr>
+            <w:tcW w:w="2074" w:type="dxa"/>
+          </w:tcPr>
+          <w:p>
+            <w:r>
+              <w:t>s</w:t>
+            </w:r>
+            <w:r>
+              <w:rPr>
+                <w:rFonts w:hint="eastAsia"/>
+              </w:rPr>
+              <w:t>tate</w:t>
+            </w:r>
+          </w:p>
+        </w:tc>
+        <w:tc>
+          <w:tcPr>
+            <w:tcW w:w="2074" w:type="dxa"/>
+          </w:tcPr>
+          <w:p>
+            <w:r>
+              <w:rPr>
+                <w:rFonts w:hint="eastAsia"/>
+              </w:rPr>
+              <w:t>当前</w:t>
+            </w:r>
+            <w:r>
+              <w:rPr>
+                <w:rFonts w:hint="eastAsia"/>
+              </w:rPr>
+              <w:t>状态</w:t>
+            </w:r>
+          </w:p>
+        </w:tc>
+        <w:tc>
+          <w:tcPr>
+            <w:tcW w:w="2074" w:type="dxa"/>
+          </w:tcPr>
+          <w:p>
+            <w:r>
+              <w:t>int(2</w:t>
+            </w:r>
+            <w:r>
+              <w:rPr>
+                <w:rFonts w:hint="eastAsia"/>
+              </w:rPr>
+              <w:t>)</w:t>
+            </w:r>
+          </w:p>
+        </w:tc>
+        <w:tc>
+          <w:tcPr>
+            <w:tcW w:w="2074" w:type="dxa"/>
+          </w:tcPr>
+          <w:p>
+            <w:r>
+              <w:rPr>
+                <w:rFonts w:hint="eastAsia"/>
+              </w:rPr>
+              <w:t>非空</w:t>
+            </w:r>
+            <w:r>
+              <w:rPr>
+                <w:rFonts w:hint="eastAsia"/>
+              </w:rPr>
+              <w:t>,0/1</w:t>
+            </w:r>
+          </w:p>
+        </w:tc>
+      </w:tr>
+      <w:tr>
+        <w:tc>
+          <w:tcPr>
+            <w:tcW w:w="2074" w:type="dxa"/>
+          </w:tcPr>
+          <w:p>
+            <w:r>
+              <w:rPr>
+                <w:rFonts w:hint="eastAsia"/>
+              </w:rPr>
+              <w:t>insertTime</w:t>
+            </w:r>
+          </w:p>
+        </w:tc>
+        <w:tc>
+          <w:tcPr>
+            <w:tcW w:w="2074" w:type="dxa"/>
+          </w:tcPr>
+          <w:p>
+            <w:r>
+              <w:rPr>
+                <w:rFonts w:hint="eastAsia"/>
+              </w:rPr>
+              <w:t>添加时间</w:t>
+            </w:r>
+          </w:p>
+        </w:tc>
+        <w:tc>
+          <w:tcPr>
+            <w:tcW w:w="2074" w:type="dxa"/>
+          </w:tcPr>
+          <w:p>
+            <w:r>
+              <w:rPr>
+                <w:rFonts w:hint="eastAsia"/>
+              </w:rPr>
+              <w:t>timestamp</w:t>
+            </w:r>
+          </w:p>
+        </w:tc>
+        <w:tc>
+          <w:tcPr>
+            <w:tcW w:w="2074" w:type="dxa"/>
+          </w:tcPr>
+          <w:p>
+            <w:r>
+              <w:rPr>
+                <w:rFonts w:hint="eastAsia"/>
+              </w:rPr>
+              <w:t>非空，用户注册时间</w:t>
+            </w:r>
+          </w:p>
+        </w:tc>
+      </w:tr>
+      <w:bookmarkEnd w:id="8"/>
+      <w:bookmarkEnd w:id="9"/>
+      <w:bookmarkEnd w:id="10"/>
+      <w:bookmarkEnd w:id="11"/>
+      <w:bookmarkEnd w:id="12"/>
+      <w:bookmarkEnd w:id="13"/>
+      <w:bookmarkEnd w:id="14"/>
+      <w:bookmarkEnd w:id="15"/>
+      <w:bookmarkEnd w:id="16"/>
+      <w:bookmarkEnd w:id="17"/>
+      <w:bookmarkEnd w:id="18"/>
+      <w:bookmarkEnd w:id="19"/>
+      <w:bookmarkEnd w:id="20"/>
+      <w:bookmarkEnd w:id="21"/>
+      <w:bookmarkEnd w:id="22"/>
+      <w:bookmarkEnd w:id="23"/>
+      <w:bookmarkEnd w:id="24"/>
+    </w:tbl>
     <w:p/>
     <w:p>
       <w:pPr>
@@ -2517,14 +3090,1285 @@
         <w:rPr>
           <w:rFonts w:hint="eastAsia"/>
         </w:rPr>
-        <w:t>2.2</w:t>
-      </w:r>
-      <w:r>
-        <w:rPr>
-          <w:rFonts w:hint="eastAsia"/>
-        </w:rPr>
-        <w:t>字段说明</w:t>
-      </w:r>
+        <w:t>2.3</w:t>
+      </w:r>
+      <w:r>
+        <w:rPr>
+          <w:rFonts w:hint="eastAsia"/>
+        </w:rPr>
+        <w:t>接口说明</w:t>
+      </w:r>
+    </w:p>
+    <w:p>
+      <w:pPr>
+        <w:pStyle w:val="4"/>
+      </w:pPr>
+      <w:r>
+        <w:rPr>
+          <w:rFonts w:hint="eastAsia"/>
+        </w:rPr>
+        <w:t>2.3.1</w:t>
+      </w:r>
+      <w:r>
+        <w:rPr>
+          <w:rFonts w:hint="eastAsia"/>
+        </w:rPr>
+        <w:t>添加设备</w:t>
+      </w:r>
+    </w:p>
+    <w:tbl>
+      <w:tblPr>
+        <w:tblStyle w:val="ab"/>
+        <w:tblW w:w="0" w:type="auto"/>
+        <w:tblLook w:val="04A0" w:firstRow="1" w:lastRow="0" w:firstColumn="1" w:lastColumn="0" w:noHBand="0" w:noVBand="1"/>
+      </w:tblPr>
+      <w:tblGrid>
+        <w:gridCol w:w="2122"/>
+        <w:gridCol w:w="6174"/>
+      </w:tblGrid>
+      <w:tr>
+        <w:tc>
+          <w:tcPr>
+            <w:tcW w:w="2122" w:type="dxa"/>
+          </w:tcPr>
+          <w:p>
+            <w:r>
+              <w:rPr>
+                <w:rFonts w:hint="eastAsia"/>
+              </w:rPr>
+              <w:t>说明</w:t>
+            </w:r>
+          </w:p>
+        </w:tc>
+        <w:tc>
+          <w:tcPr>
+            <w:tcW w:w="6174" w:type="dxa"/>
+          </w:tcPr>
+          <w:p>
+            <w:r>
+              <w:rPr>
+                <w:rFonts w:hint="eastAsia"/>
+              </w:rPr>
+              <w:t>增加设备</w:t>
+            </w:r>
+          </w:p>
+        </w:tc>
+      </w:tr>
+      <w:tr>
+        <w:tc>
+          <w:tcPr>
+            <w:tcW w:w="2122" w:type="dxa"/>
+          </w:tcPr>
+          <w:p>
+            <w:r>
+              <w:rPr>
+                <w:rFonts w:hint="eastAsia"/>
+              </w:rPr>
+              <w:t>url</w:t>
+            </w:r>
+          </w:p>
+        </w:tc>
+        <w:tc>
+          <w:tcPr>
+            <w:tcW w:w="6174" w:type="dxa"/>
+          </w:tcPr>
+          <w:p>
+            <w:r>
+              <w:rPr>
+                <w:rFonts w:hint="eastAsia"/>
+              </w:rPr>
+              <w:t>/</w:t>
+            </w:r>
+            <w:r>
+              <w:rPr>
+                <w:rFonts w:hint="eastAsia"/>
+              </w:rPr>
+              <w:t>de</w:t>
+            </w:r>
+            <w:r>
+              <w:t>vice</w:t>
+            </w:r>
+            <w:r>
+              <w:rPr>
+                <w:rFonts w:hint="eastAsia"/>
+              </w:rPr>
+              <w:t>/add</w:t>
+            </w:r>
+          </w:p>
+        </w:tc>
+      </w:tr>
+      <w:tr>
+        <w:tc>
+          <w:tcPr>
+            <w:tcW w:w="2122" w:type="dxa"/>
+          </w:tcPr>
+          <w:p>
+            <w:r>
+              <w:t>P</w:t>
+            </w:r>
+            <w:r>
+              <w:rPr>
+                <w:rFonts w:hint="eastAsia"/>
+              </w:rPr>
+              <w:t>arams</w:t>
+            </w:r>
+          </w:p>
+        </w:tc>
+        <w:tc>
+          <w:tcPr>
+            <w:tcW w:w="6174" w:type="dxa"/>
+          </w:tcPr>
+          <w:p>
+            <w:r>
+              <w:t>n</w:t>
+            </w:r>
+            <w:r>
+              <w:rPr>
+                <w:rFonts w:hint="eastAsia"/>
+              </w:rPr>
+              <w:t>umber</w:t>
+            </w:r>
+            <w:r>
+              <w:t>,</w:t>
+            </w:r>
+            <w:r>
+              <w:t xml:space="preserve"> a</w:t>
+            </w:r>
+            <w:r>
+              <w:rPr>
+                <w:rFonts w:hint="eastAsia"/>
+              </w:rPr>
+              <w:t>lias</w:t>
+            </w:r>
+            <w:r>
+              <w:t>,</w:t>
+            </w:r>
+            <w:r>
+              <w:t xml:space="preserve"> b</w:t>
+            </w:r>
+            <w:r>
+              <w:rPr>
+                <w:rFonts w:hint="eastAsia"/>
+              </w:rPr>
+              <w:t>elong</w:t>
+            </w:r>
+            <w:r>
+              <w:t>,</w:t>
+            </w:r>
+            <w:r>
+              <w:t xml:space="preserve"> info</w:t>
+            </w:r>
+          </w:p>
+        </w:tc>
+      </w:tr>
+      <w:tr>
+        <w:tc>
+          <w:tcPr>
+            <w:tcW w:w="2122" w:type="dxa"/>
+          </w:tcPr>
+          <w:p>
+            <w:r>
+              <w:rPr>
+                <w:rFonts w:hint="eastAsia"/>
+              </w:rPr>
+              <w:t>Response</w:t>
+            </w:r>
+          </w:p>
+        </w:tc>
+        <w:tc>
+          <w:tcPr>
+            <w:tcW w:w="6174" w:type="dxa"/>
+          </w:tcPr>
+          <w:p>
+            <w:r>
+              <w:rPr>
+                <w:rFonts w:hint="eastAsia"/>
+              </w:rPr>
+              <w:t>{success:true,</w:t>
+            </w:r>
+            <w:r>
+              <w:t>result:ok/failed</w:t>
+            </w:r>
+            <w:r>
+              <w:rPr>
+                <w:rFonts w:hint="eastAsia"/>
+              </w:rPr>
+              <w:t xml:space="preserve"> </w:t>
+            </w:r>
+            <w:r>
+              <w:rPr>
+                <w:rFonts w:hint="eastAsia"/>
+              </w:rPr>
+              <w:t>}</w:t>
+            </w:r>
+          </w:p>
+        </w:tc>
+      </w:tr>
+    </w:tbl>
+    <w:p>
+      <w:pPr>
+        <w:pStyle w:val="4"/>
+      </w:pPr>
+      <w:r>
+        <w:rPr>
+          <w:rFonts w:hint="eastAsia"/>
+        </w:rPr>
+        <w:t>2.3.2</w:t>
+      </w:r>
+      <w:r>
+        <w:rPr>
+          <w:rFonts w:hint="eastAsia"/>
+        </w:rPr>
+        <w:t>删除设备</w:t>
+      </w:r>
+    </w:p>
+    <w:tbl>
+      <w:tblPr>
+        <w:tblStyle w:val="ab"/>
+        <w:tblW w:w="0" w:type="auto"/>
+        <w:tblLook w:val="04A0" w:firstRow="1" w:lastRow="0" w:firstColumn="1" w:lastColumn="0" w:noHBand="0" w:noVBand="1"/>
+      </w:tblPr>
+      <w:tblGrid>
+        <w:gridCol w:w="2122"/>
+        <w:gridCol w:w="6174"/>
+      </w:tblGrid>
+      <w:tr>
+        <w:tc>
+          <w:tcPr>
+            <w:tcW w:w="2122" w:type="dxa"/>
+          </w:tcPr>
+          <w:p>
+            <w:r>
+              <w:rPr>
+                <w:rFonts w:hint="eastAsia"/>
+              </w:rPr>
+              <w:t>说明</w:t>
+            </w:r>
+          </w:p>
+        </w:tc>
+        <w:tc>
+          <w:tcPr>
+            <w:tcW w:w="6174" w:type="dxa"/>
+          </w:tcPr>
+          <w:p>
+            <w:r>
+              <w:rPr>
+                <w:rFonts w:hint="eastAsia"/>
+              </w:rPr>
+              <w:t>删除</w:t>
+            </w:r>
+            <w:r>
+              <w:rPr>
+                <w:rFonts w:hint="eastAsia"/>
+              </w:rPr>
+              <w:t>设备</w:t>
+            </w:r>
+          </w:p>
+        </w:tc>
+      </w:tr>
+      <w:tr>
+        <w:tc>
+          <w:tcPr>
+            <w:tcW w:w="2122" w:type="dxa"/>
+          </w:tcPr>
+          <w:p>
+            <w:r>
+              <w:rPr>
+                <w:rFonts w:hint="eastAsia"/>
+              </w:rPr>
+              <w:t>url</w:t>
+            </w:r>
+          </w:p>
+        </w:tc>
+        <w:tc>
+          <w:tcPr>
+            <w:tcW w:w="6174" w:type="dxa"/>
+          </w:tcPr>
+          <w:p>
+            <w:r>
+              <w:rPr>
+                <w:rFonts w:hint="eastAsia"/>
+              </w:rPr>
+              <w:t>/de</w:t>
+            </w:r>
+            <w:r>
+              <w:t>vice</w:t>
+            </w:r>
+            <w:r>
+              <w:rPr>
+                <w:rFonts w:hint="eastAsia"/>
+              </w:rPr>
+              <w:t>/delete</w:t>
+            </w:r>
+          </w:p>
+        </w:tc>
+      </w:tr>
+      <w:tr>
+        <w:tc>
+          <w:tcPr>
+            <w:tcW w:w="2122" w:type="dxa"/>
+          </w:tcPr>
+          <w:p>
+            <w:r>
+              <w:t>P</w:t>
+            </w:r>
+            <w:r>
+              <w:rPr>
+                <w:rFonts w:hint="eastAsia"/>
+              </w:rPr>
+              <w:t>arams</w:t>
+            </w:r>
+          </w:p>
+        </w:tc>
+        <w:tc>
+          <w:tcPr>
+            <w:tcW w:w="6174" w:type="dxa"/>
+          </w:tcPr>
+          <w:p>
+            <w:r>
+              <w:t>id</w:t>
+            </w:r>
+          </w:p>
+        </w:tc>
+      </w:tr>
+      <w:tr>
+        <w:tc>
+          <w:tcPr>
+            <w:tcW w:w="2122" w:type="dxa"/>
+          </w:tcPr>
+          <w:p>
+            <w:r>
+              <w:rPr>
+                <w:rFonts w:hint="eastAsia"/>
+              </w:rPr>
+              <w:t>Response</w:t>
+            </w:r>
+          </w:p>
+        </w:tc>
+        <w:tc>
+          <w:tcPr>
+            <w:tcW w:w="6174" w:type="dxa"/>
+          </w:tcPr>
+          <w:p>
+            <w:r>
+              <w:rPr>
+                <w:rFonts w:hint="eastAsia"/>
+              </w:rPr>
+              <w:t>{success:true,</w:t>
+            </w:r>
+            <w:r>
+              <w:t>result:ok/failed</w:t>
+            </w:r>
+            <w:r>
+              <w:rPr>
+                <w:rFonts w:hint="eastAsia"/>
+              </w:rPr>
+              <w:t xml:space="preserve"> }</w:t>
+            </w:r>
+          </w:p>
+        </w:tc>
+      </w:tr>
+    </w:tbl>
+    <w:p>
+      <w:pPr>
+        <w:pStyle w:val="4"/>
+      </w:pPr>
+      <w:r>
+        <w:rPr>
+          <w:rFonts w:hint="eastAsia"/>
+        </w:rPr>
+        <w:t>2.3.</w:t>
+      </w:r>
+      <w:r>
+        <w:rPr>
+          <w:rFonts w:hint="eastAsia"/>
+        </w:rPr>
+        <w:t>3</w:t>
+      </w:r>
+      <w:r>
+        <w:rPr>
+          <w:rFonts w:hint="eastAsia"/>
+        </w:rPr>
+        <w:t>修改设备</w:t>
+      </w:r>
+    </w:p>
+    <w:tbl>
+      <w:tblPr>
+        <w:tblStyle w:val="ab"/>
+        <w:tblW w:w="0" w:type="auto"/>
+        <w:tblLook w:val="04A0" w:firstRow="1" w:lastRow="0" w:firstColumn="1" w:lastColumn="0" w:noHBand="0" w:noVBand="1"/>
+      </w:tblPr>
+      <w:tblGrid>
+        <w:gridCol w:w="2122"/>
+        <w:gridCol w:w="6174"/>
+      </w:tblGrid>
+      <w:tr>
+        <w:tc>
+          <w:tcPr>
+            <w:tcW w:w="2122" w:type="dxa"/>
+          </w:tcPr>
+          <w:p>
+            <w:r>
+              <w:rPr>
+                <w:rFonts w:hint="eastAsia"/>
+              </w:rPr>
+              <w:t>说明</w:t>
+            </w:r>
+          </w:p>
+        </w:tc>
+        <w:tc>
+          <w:tcPr>
+            <w:tcW w:w="6174" w:type="dxa"/>
+          </w:tcPr>
+          <w:p>
+            <w:r>
+              <w:rPr>
+                <w:rFonts w:hint="eastAsia"/>
+              </w:rPr>
+              <w:t>修改</w:t>
+            </w:r>
+            <w:r>
+              <w:rPr>
+                <w:rFonts w:hint="eastAsia"/>
+              </w:rPr>
+              <w:t>设备</w:t>
+            </w:r>
+          </w:p>
+        </w:tc>
+      </w:tr>
+      <w:tr>
+        <w:tc>
+          <w:tcPr>
+            <w:tcW w:w="2122" w:type="dxa"/>
+          </w:tcPr>
+          <w:p>
+            <w:r>
+              <w:rPr>
+                <w:rFonts w:hint="eastAsia"/>
+              </w:rPr>
+              <w:t>url</w:t>
+            </w:r>
+          </w:p>
+        </w:tc>
+        <w:tc>
+          <w:tcPr>
+            <w:tcW w:w="6174" w:type="dxa"/>
+          </w:tcPr>
+          <w:p>
+            <w:r>
+              <w:rPr>
+                <w:rFonts w:hint="eastAsia"/>
+              </w:rPr>
+              <w:t>/de</w:t>
+            </w:r>
+            <w:r>
+              <w:t>vice</w:t>
+            </w:r>
+            <w:r>
+              <w:rPr>
+                <w:rFonts w:hint="eastAsia"/>
+              </w:rPr>
+              <w:t>/</w:t>
+            </w:r>
+            <w:r>
+              <w:rPr>
+                <w:rFonts w:hint="eastAsia"/>
+              </w:rPr>
+              <w:t>edit</w:t>
+            </w:r>
+          </w:p>
+        </w:tc>
+      </w:tr>
+      <w:tr>
+        <w:tc>
+          <w:tcPr>
+            <w:tcW w:w="2122" w:type="dxa"/>
+          </w:tcPr>
+          <w:p>
+            <w:r>
+              <w:t>P</w:t>
+            </w:r>
+            <w:r>
+              <w:rPr>
+                <w:rFonts w:hint="eastAsia"/>
+              </w:rPr>
+              <w:t>arams</w:t>
+            </w:r>
+          </w:p>
+        </w:tc>
+        <w:tc>
+          <w:tcPr>
+            <w:tcW w:w="6174" w:type="dxa"/>
+          </w:tcPr>
+          <w:p>
+            <w:r>
+              <w:t>i</w:t>
+            </w:r>
+            <w:r>
+              <w:t>d</w:t>
+            </w:r>
+            <w:r>
+              <w:t>, a</w:t>
+            </w:r>
+            <w:r>
+              <w:rPr>
+                <w:rFonts w:hint="eastAsia"/>
+              </w:rPr>
+              <w:t>lias</w:t>
+            </w:r>
+            <w:r>
+              <w:t>, b</w:t>
+            </w:r>
+            <w:r>
+              <w:rPr>
+                <w:rFonts w:hint="eastAsia"/>
+              </w:rPr>
+              <w:t>elong</w:t>
+            </w:r>
+            <w:r>
+              <w:t>, info</w:t>
+            </w:r>
+          </w:p>
+        </w:tc>
+      </w:tr>
+      <w:tr>
+        <w:tc>
+          <w:tcPr>
+            <w:tcW w:w="2122" w:type="dxa"/>
+          </w:tcPr>
+          <w:p>
+            <w:r>
+              <w:rPr>
+                <w:rFonts w:hint="eastAsia"/>
+              </w:rPr>
+              <w:t>Response</w:t>
+            </w:r>
+          </w:p>
+        </w:tc>
+        <w:tc>
+          <w:tcPr>
+            <w:tcW w:w="6174" w:type="dxa"/>
+          </w:tcPr>
+          <w:p>
+            <w:r>
+              <w:rPr>
+                <w:rFonts w:hint="eastAsia"/>
+              </w:rPr>
+              <w:t>{success:true,</w:t>
+            </w:r>
+            <w:r>
+              <w:t>result:ok/failed</w:t>
+            </w:r>
+            <w:r>
+              <w:rPr>
+                <w:rFonts w:hint="eastAsia"/>
+              </w:rPr>
+              <w:t xml:space="preserve"> }</w:t>
+            </w:r>
+          </w:p>
+        </w:tc>
+      </w:tr>
+    </w:tbl>
+    <w:p>
+      <w:pPr>
+        <w:pStyle w:val="4"/>
+      </w:pPr>
+      <w:r>
+        <w:rPr>
+          <w:rFonts w:hint="eastAsia"/>
+        </w:rPr>
+        <w:t>2.3.4</w:t>
+      </w:r>
+      <w:r>
+        <w:rPr>
+          <w:rFonts w:hint="eastAsia"/>
+        </w:rPr>
+        <w:t>查询设备</w:t>
+      </w:r>
+    </w:p>
+    <w:p/>
+    <w:p/>
+    <w:p/>
+    <w:p/>
+    <w:tbl>
+      <w:tblPr>
+        <w:tblStyle w:val="ab"/>
+        <w:tblW w:w="0" w:type="auto"/>
+        <w:tblLook w:val="04A0" w:firstRow="1" w:lastRow="0" w:firstColumn="1" w:lastColumn="0" w:noHBand="0" w:noVBand="1"/>
+      </w:tblPr>
+      <w:tblGrid>
+        <w:gridCol w:w="2122"/>
+        <w:gridCol w:w="6174"/>
+      </w:tblGrid>
+      <w:tr>
+        <w:tc>
+          <w:tcPr>
+            <w:tcW w:w="2122" w:type="dxa"/>
+          </w:tcPr>
+          <w:p>
+            <w:r>
+              <w:rPr>
+                <w:rFonts w:hint="eastAsia"/>
+              </w:rPr>
+              <w:lastRenderedPageBreak/>
+              <w:t>说明</w:t>
+            </w:r>
+          </w:p>
+        </w:tc>
+        <w:tc>
+          <w:tcPr>
+            <w:tcW w:w="6174" w:type="dxa"/>
+          </w:tcPr>
+          <w:p>
+            <w:r>
+              <w:rPr>
+                <w:rFonts w:hint="eastAsia"/>
+              </w:rPr>
+              <w:t>查询</w:t>
+            </w:r>
+            <w:r>
+              <w:rPr>
+                <w:rFonts w:hint="eastAsia"/>
+              </w:rPr>
+              <w:t>设备</w:t>
+            </w:r>
+            <w:r>
+              <w:rPr>
+                <w:rFonts w:hint="eastAsia"/>
+              </w:rPr>
+              <w:t>信息</w:t>
+            </w:r>
+          </w:p>
+        </w:tc>
+      </w:tr>
+      <w:tr>
+        <w:tc>
+          <w:tcPr>
+            <w:tcW w:w="2122" w:type="dxa"/>
+          </w:tcPr>
+          <w:p>
+            <w:r>
+              <w:rPr>
+                <w:rFonts w:hint="eastAsia"/>
+              </w:rPr>
+              <w:t>url</w:t>
+            </w:r>
+          </w:p>
+        </w:tc>
+        <w:tc>
+          <w:tcPr>
+            <w:tcW w:w="6174" w:type="dxa"/>
+          </w:tcPr>
+          <w:p>
+            <w:r>
+              <w:rPr>
+                <w:rFonts w:hint="eastAsia"/>
+              </w:rPr>
+              <w:t>/de</w:t>
+            </w:r>
+            <w:r>
+              <w:t>vice</w:t>
+            </w:r>
+            <w:r>
+              <w:rPr>
+                <w:rFonts w:hint="eastAsia"/>
+              </w:rPr>
+              <w:t>/</w:t>
+            </w:r>
+            <w:r>
+              <w:rPr>
+                <w:rFonts w:hint="eastAsia"/>
+              </w:rPr>
+              <w:t>query</w:t>
+            </w:r>
+          </w:p>
+        </w:tc>
+      </w:tr>
+      <w:tr>
+        <w:tc>
+          <w:tcPr>
+            <w:tcW w:w="2122" w:type="dxa"/>
+          </w:tcPr>
+          <w:p>
+            <w:r>
+              <w:t>P</w:t>
+            </w:r>
+            <w:r>
+              <w:rPr>
+                <w:rFonts w:hint="eastAsia"/>
+              </w:rPr>
+              <w:t>arams</w:t>
+            </w:r>
+          </w:p>
+        </w:tc>
+        <w:tc>
+          <w:tcPr>
+            <w:tcW w:w="6174" w:type="dxa"/>
+          </w:tcPr>
+          <w:p>
+            <w:r>
+              <w:t>page</w:t>
+            </w:r>
+            <w:r>
+              <w:rPr>
+                <w:rFonts w:hint="eastAsia"/>
+              </w:rPr>
+              <w:t>：分页页数，</w:t>
+            </w:r>
+            <w:r>
+              <w:t>rows</w:t>
+            </w:r>
+            <w:r>
+              <w:rPr>
+                <w:rFonts w:hint="eastAsia"/>
+              </w:rPr>
+              <w:t>：查询总条数</w:t>
+            </w:r>
+          </w:p>
+        </w:tc>
+      </w:tr>
+      <w:tr>
+        <w:tc>
+          <w:tcPr>
+            <w:tcW w:w="2122" w:type="dxa"/>
+          </w:tcPr>
+          <w:p>
+            <w:r>
+              <w:rPr>
+                <w:rFonts w:hint="eastAsia"/>
+              </w:rPr>
+              <w:t>Response</w:t>
+            </w:r>
+          </w:p>
+        </w:tc>
+        <w:tc>
+          <w:tcPr>
+            <w:tcW w:w="6174" w:type="dxa"/>
+          </w:tcPr>
+          <w:p>
+            <w:r>
+              <w:rPr>
+                <w:rFonts w:hint="eastAsia"/>
+              </w:rPr>
+              <w:t>{success</w:t>
+            </w:r>
+            <w:r>
+              <w:rPr>
+                <w:rFonts w:hint="eastAsia"/>
+              </w:rPr>
+              <w:t>：</w:t>
+            </w:r>
+            <w:r>
+              <w:rPr>
+                <w:rFonts w:hint="eastAsia"/>
+              </w:rPr>
+              <w:t>true</w:t>
+            </w:r>
+            <w:r>
+              <w:rPr>
+                <w:rFonts w:hint="eastAsia"/>
+              </w:rPr>
+              <w:t>，</w:t>
+            </w:r>
+            <w:r>
+              <w:rPr>
+                <w:rFonts w:hint="eastAsia"/>
+              </w:rPr>
+              <w:t>total</w:t>
+            </w:r>
+            <w:r>
+              <w:rPr>
+                <w:rFonts w:hint="eastAsia"/>
+              </w:rPr>
+              <w:t>：总记录数，</w:t>
+            </w:r>
+            <w:r>
+              <w:t>pages:</w:t>
+            </w:r>
+            <w:r>
+              <w:rPr>
+                <w:rFonts w:hint="eastAsia"/>
+              </w:rPr>
+              <w:t>当前页数，</w:t>
+            </w:r>
+            <w:r>
+              <w:rPr>
+                <w:rFonts w:hint="eastAsia"/>
+              </w:rPr>
+              <w:t>users</w:t>
+            </w:r>
+            <w:r>
+              <w:rPr>
+                <w:rFonts w:hint="eastAsia"/>
+              </w:rPr>
+              <w:t>：查询结果（</w:t>
+            </w:r>
+            <w:r>
+              <w:rPr>
+                <w:rFonts w:hint="eastAsia"/>
+              </w:rPr>
+              <w:t>json</w:t>
+            </w:r>
+            <w:r>
+              <w:rPr>
+                <w:rFonts w:hint="eastAsia"/>
+              </w:rPr>
+              <w:t>元素数组）</w:t>
+            </w:r>
+            <w:r>
+              <w:rPr>
+                <w:rFonts w:hint="eastAsia"/>
+              </w:rPr>
+              <w:t>}</w:t>
+            </w:r>
+          </w:p>
+        </w:tc>
+      </w:tr>
+    </w:tbl>
+    <w:p>
+      <w:pPr>
+        <w:pStyle w:val="4"/>
+      </w:pPr>
+      <w:r>
+        <w:rPr>
+          <w:rFonts w:hint="eastAsia"/>
+        </w:rPr>
+        <w:t>2.3.5</w:t>
+      </w:r>
+      <w:r>
+        <w:rPr>
+          <w:rFonts w:hint="eastAsia"/>
+        </w:rPr>
+        <w:t>借用设备</w:t>
+      </w:r>
+    </w:p>
+    <w:tbl>
+      <w:tblPr>
+        <w:tblStyle w:val="ab"/>
+        <w:tblW w:w="0" w:type="auto"/>
+        <w:tblLook w:val="04A0" w:firstRow="1" w:lastRow="0" w:firstColumn="1" w:lastColumn="0" w:noHBand="0" w:noVBand="1"/>
+      </w:tblPr>
+      <w:tblGrid>
+        <w:gridCol w:w="2122"/>
+        <w:gridCol w:w="6174"/>
+      </w:tblGrid>
+      <w:tr>
+        <w:tc>
+          <w:tcPr>
+            <w:tcW w:w="2122" w:type="dxa"/>
+          </w:tcPr>
+          <w:p>
+            <w:r>
+              <w:rPr>
+                <w:rFonts w:hint="eastAsia"/>
+              </w:rPr>
+              <w:t>说明</w:t>
+            </w:r>
+          </w:p>
+        </w:tc>
+        <w:tc>
+          <w:tcPr>
+            <w:tcW w:w="6174" w:type="dxa"/>
+          </w:tcPr>
+          <w:p>
+            <w:r>
+              <w:rPr>
+                <w:rFonts w:hint="eastAsia"/>
+              </w:rPr>
+              <w:t>设备借用</w:t>
+            </w:r>
+          </w:p>
+        </w:tc>
+      </w:tr>
+      <w:tr>
+        <w:tc>
+          <w:tcPr>
+            <w:tcW w:w="2122" w:type="dxa"/>
+          </w:tcPr>
+          <w:p>
+            <w:r>
+              <w:rPr>
+                <w:rFonts w:hint="eastAsia"/>
+              </w:rPr>
+              <w:t>url</w:t>
+            </w:r>
+          </w:p>
+        </w:tc>
+        <w:tc>
+          <w:tcPr>
+            <w:tcW w:w="6174" w:type="dxa"/>
+          </w:tcPr>
+          <w:p>
+            <w:pPr>
+              <w:tabs>
+                <w:tab w:val="left" w:pos="1650"/>
+              </w:tabs>
+            </w:pPr>
+            <w:r>
+              <w:rPr>
+                <w:rFonts w:hint="eastAsia"/>
+              </w:rPr>
+              <w:t>/de</w:t>
+            </w:r>
+            <w:r>
+              <w:t>vice</w:t>
+            </w:r>
+            <w:r>
+              <w:rPr>
+                <w:rFonts w:hint="eastAsia"/>
+              </w:rPr>
+              <w:t>/</w:t>
+            </w:r>
+            <w:r>
+              <w:t>borrow</w:t>
+            </w:r>
+          </w:p>
+        </w:tc>
+      </w:tr>
+      <w:tr>
+        <w:tc>
+          <w:tcPr>
+            <w:tcW w:w="2122" w:type="dxa"/>
+          </w:tcPr>
+          <w:p>
+            <w:r>
+              <w:t>P</w:t>
+            </w:r>
+            <w:r>
+              <w:rPr>
+                <w:rFonts w:hint="eastAsia"/>
+              </w:rPr>
+              <w:t>arams</w:t>
+            </w:r>
+          </w:p>
+        </w:tc>
+        <w:tc>
+          <w:tcPr>
+            <w:tcW w:w="6174" w:type="dxa"/>
+          </w:tcPr>
+          <w:p>
+            <w:r>
+              <w:t>i</w:t>
+            </w:r>
+            <w:r>
+              <w:rPr>
+                <w:rFonts w:hint="eastAsia"/>
+              </w:rPr>
+              <w:t>d</w:t>
+            </w:r>
+          </w:p>
+        </w:tc>
+      </w:tr>
+      <w:tr>
+        <w:tc>
+          <w:tcPr>
+            <w:tcW w:w="2122" w:type="dxa"/>
+          </w:tcPr>
+          <w:p>
+            <w:r>
+              <w:rPr>
+                <w:rFonts w:hint="eastAsia"/>
+              </w:rPr>
+              <w:t>Response</w:t>
+            </w:r>
+          </w:p>
+        </w:tc>
+        <w:tc>
+          <w:tcPr>
+            <w:tcW w:w="6174" w:type="dxa"/>
+          </w:tcPr>
+          <w:p>
+            <w:r>
+              <w:rPr>
+                <w:rFonts w:hint="eastAsia"/>
+              </w:rPr>
+              <w:t>{success</w:t>
+            </w:r>
+            <w:r>
+              <w:rPr>
+                <w:rFonts w:hint="eastAsia"/>
+              </w:rPr>
+              <w:t>：</w:t>
+            </w:r>
+            <w:r>
+              <w:rPr>
+                <w:rFonts w:hint="eastAsia"/>
+              </w:rPr>
+              <w:t>true</w:t>
+            </w:r>
+            <w:r>
+              <w:rPr>
+                <w:rFonts w:hint="eastAsia"/>
+              </w:rPr>
+              <w:t>，</w:t>
+            </w:r>
+            <w:r>
+              <w:t>state:</w:t>
+            </w:r>
+            <w:r>
+              <w:t>0</w:t>
+            </w:r>
+            <w:r>
+              <w:rPr>
+                <w:rFonts w:hint="eastAsia"/>
+              </w:rPr>
+              <w:t xml:space="preserve"> </w:t>
+            </w:r>
+            <w:r>
+              <w:rPr>
+                <w:rFonts w:hint="eastAsia"/>
+              </w:rPr>
+              <w:t>}</w:t>
+            </w:r>
+          </w:p>
+        </w:tc>
+      </w:tr>
+    </w:tbl>
+    <w:p>
+      <w:pPr>
+        <w:pStyle w:val="4"/>
+      </w:pPr>
+      <w:r>
+        <w:rPr>
+          <w:rFonts w:hint="eastAsia"/>
+        </w:rPr>
+        <w:t>2.3.6</w:t>
+      </w:r>
+      <w:r>
+        <w:rPr>
+          <w:rFonts w:hint="eastAsia"/>
+        </w:rPr>
+        <w:t>归还</w:t>
+      </w:r>
+      <w:r>
+        <w:rPr>
+          <w:rFonts w:hint="eastAsia"/>
+        </w:rPr>
+        <w:t>设备</w:t>
+      </w:r>
+    </w:p>
+    <w:tbl>
+      <w:tblPr>
+        <w:tblStyle w:val="ab"/>
+        <w:tblW w:w="0" w:type="auto"/>
+        <w:tblLook w:val="04A0" w:firstRow="1" w:lastRow="0" w:firstColumn="1" w:lastColumn="0" w:noHBand="0" w:noVBand="1"/>
+      </w:tblPr>
+      <w:tblGrid>
+        <w:gridCol w:w="2122"/>
+        <w:gridCol w:w="6174"/>
+      </w:tblGrid>
+      <w:tr>
+        <w:tc>
+          <w:tcPr>
+            <w:tcW w:w="2122" w:type="dxa"/>
+          </w:tcPr>
+          <w:p>
+            <w:r>
+              <w:rPr>
+                <w:rFonts w:hint="eastAsia"/>
+              </w:rPr>
+              <w:t>说明</w:t>
+            </w:r>
+          </w:p>
+        </w:tc>
+        <w:tc>
+          <w:tcPr>
+            <w:tcW w:w="6174" w:type="dxa"/>
+          </w:tcPr>
+          <w:p>
+            <w:r>
+              <w:rPr>
+                <w:rFonts w:hint="eastAsia"/>
+              </w:rPr>
+              <w:t>设备</w:t>
+            </w:r>
+            <w:r>
+              <w:rPr>
+                <w:rFonts w:hint="eastAsia"/>
+              </w:rPr>
+              <w:t>借</w:t>
+            </w:r>
+          </w:p>
+        </w:tc>
+      </w:tr>
+      <w:tr>
+        <w:tc>
+          <w:tcPr>
+            <w:tcW w:w="2122" w:type="dxa"/>
+          </w:tcPr>
+          <w:p>
+            <w:r>
+              <w:rPr>
+                <w:rFonts w:hint="eastAsia"/>
+              </w:rPr>
+              <w:t>url</w:t>
+            </w:r>
+          </w:p>
+        </w:tc>
+        <w:tc>
+          <w:tcPr>
+            <w:tcW w:w="6174" w:type="dxa"/>
+          </w:tcPr>
+          <w:p>
+            <w:pPr>
+              <w:tabs>
+                <w:tab w:val="left" w:pos="1650"/>
+              </w:tabs>
+            </w:pPr>
+            <w:r>
+              <w:rPr>
+                <w:rFonts w:hint="eastAsia"/>
+              </w:rPr>
+              <w:t>/de</w:t>
+            </w:r>
+            <w:r>
+              <w:t>vice</w:t>
+            </w:r>
+            <w:r>
+              <w:rPr>
+                <w:rFonts w:hint="eastAsia"/>
+              </w:rPr>
+              <w:t>/</w:t>
+            </w:r>
+            <w:r>
+              <w:rPr>
+                <w:rFonts w:hint="eastAsia"/>
+              </w:rPr>
+              <w:t>back</w:t>
+            </w:r>
+          </w:p>
+        </w:tc>
+      </w:tr>
+      <w:tr>
+        <w:tc>
+          <w:tcPr>
+            <w:tcW w:w="2122" w:type="dxa"/>
+          </w:tcPr>
+          <w:p>
+            <w:r>
+              <w:t>P</w:t>
+            </w:r>
+            <w:r>
+              <w:rPr>
+                <w:rFonts w:hint="eastAsia"/>
+              </w:rPr>
+              <w:t>arams</w:t>
+            </w:r>
+          </w:p>
+        </w:tc>
+        <w:tc>
+          <w:tcPr>
+            <w:tcW w:w="6174" w:type="dxa"/>
+          </w:tcPr>
+          <w:p>
+            <w:r>
+              <w:t>i</w:t>
+            </w:r>
+            <w:r>
+              <w:rPr>
+                <w:rFonts w:hint="eastAsia"/>
+              </w:rPr>
+              <w:t>d</w:t>
+            </w:r>
+          </w:p>
+        </w:tc>
+      </w:tr>
+      <w:tr>
+        <w:tc>
+          <w:tcPr>
+            <w:tcW w:w="2122" w:type="dxa"/>
+          </w:tcPr>
+          <w:p>
+            <w:r>
+              <w:rPr>
+                <w:rFonts w:hint="eastAsia"/>
+              </w:rPr>
+              <w:t>Response</w:t>
+            </w:r>
+          </w:p>
+        </w:tc>
+        <w:tc>
+          <w:tcPr>
+            <w:tcW w:w="6174" w:type="dxa"/>
+          </w:tcPr>
+          <w:p>
+            <w:r>
+              <w:rPr>
+                <w:rFonts w:hint="eastAsia"/>
+              </w:rPr>
+              <w:t>{success</w:t>
+            </w:r>
+            <w:r>
+              <w:rPr>
+                <w:rFonts w:hint="eastAsia"/>
+              </w:rPr>
+              <w:t>：</w:t>
+            </w:r>
+            <w:r>
+              <w:rPr>
+                <w:rFonts w:hint="eastAsia"/>
+              </w:rPr>
+              <w:t>true</w:t>
+            </w:r>
+            <w:r>
+              <w:rPr>
+                <w:rFonts w:hint="eastAsia"/>
+              </w:rPr>
+              <w:t>，</w:t>
+            </w:r>
+            <w:r>
+              <w:t>state:1</w:t>
+            </w:r>
+            <w:r>
+              <w:rPr>
+                <w:rFonts w:hint="eastAsia"/>
+              </w:rPr>
+              <w:t xml:space="preserve"> }</w:t>
+            </w:r>
+          </w:p>
+        </w:tc>
+      </w:tr>
+    </w:tbl>
+    <w:p>
+      <w:pPr>
+        <w:rPr>
+          <w:rFonts w:hint="eastAsia"/>
+        </w:rPr>
+      </w:pPr>
+    </w:p>
+    <w:p>
+      <w:pPr>
+        <w:pStyle w:val="2"/>
+        <w:tabs>
+          <w:tab w:val="center" w:pos="4153"/>
+        </w:tabs>
+      </w:pPr>
+      <w:r>
+        <w:rPr>
+          <w:rFonts w:hint="eastAsia"/>
+        </w:rPr>
+        <w:t>表</w:t>
+      </w:r>
+      <w:r>
+        <w:rPr>
+          <w:rFonts w:hint="eastAsia"/>
+        </w:rPr>
+        <w:t>3.</w:t>
+      </w:r>
+      <w:r>
+        <w:rPr>
+          <w:rFonts w:hint="eastAsia"/>
+        </w:rPr>
+        <w:t>his</w:t>
+      </w:r>
+      <w:r>
+        <w:t>data</w:t>
+      </w:r>
+      <w:r>
+        <w:tab/>
+      </w:r>
+      <w:bookmarkStart w:id="25" w:name="_GoBack"/>
+      <w:bookmarkEnd w:id="25"/>
     </w:p>
     <w:p>
       <w:pPr>
@@ -2534,13 +4378,682 @@
         <w:rPr>
           <w:rFonts w:hint="eastAsia"/>
         </w:rPr>
-        <w:t>2.3</w:t>
+        <w:t>3.1</w:t>
+      </w:r>
+      <w:r>
+        <w:rPr>
+          <w:rFonts w:hint="eastAsia"/>
+        </w:rPr>
+        <w:t>功能说明</w:t>
+      </w:r>
+    </w:p>
+    <w:p>
+      <w:r>
+        <w:rPr>
+          <w:rFonts w:hint="eastAsia"/>
+        </w:rPr>
+        <w:t>设备借用历史记录表，</w:t>
+      </w:r>
+      <w:r>
+        <w:rPr>
+          <w:rFonts w:hint="eastAsia"/>
+        </w:rPr>
+        <w:t>记录设备的借用和归还。</w:t>
+      </w:r>
+    </w:p>
+    <w:p>
+      <w:pPr>
+        <w:pStyle w:val="3"/>
+        <w:rPr>
+          <w:rFonts w:hint="eastAsia"/>
+        </w:rPr>
+      </w:pPr>
+      <w:r>
+        <w:rPr>
+          <w:rFonts w:hint="eastAsia"/>
+        </w:rPr>
+        <w:t>3.2</w:t>
+      </w:r>
+      <w:r>
+        <w:rPr>
+          <w:rFonts w:hint="eastAsia"/>
+        </w:rPr>
+        <w:t>字段说明</w:t>
+      </w:r>
+    </w:p>
+    <w:tbl>
+      <w:tblPr>
+        <w:tblStyle w:val="ab"/>
+        <w:tblW w:w="0" w:type="auto"/>
+        <w:tblLook w:val="04A0" w:firstRow="1" w:lastRow="0" w:firstColumn="1" w:lastColumn="0" w:noHBand="0" w:noVBand="1"/>
+      </w:tblPr>
+      <w:tblGrid>
+        <w:gridCol w:w="2074"/>
+        <w:gridCol w:w="2074"/>
+        <w:gridCol w:w="2074"/>
+        <w:gridCol w:w="2074"/>
+      </w:tblGrid>
+      <w:tr>
+        <w:tc>
+          <w:tcPr>
+            <w:tcW w:w="2074" w:type="dxa"/>
+          </w:tcPr>
+          <w:p>
+            <w:r>
+              <w:rPr>
+                <w:rFonts w:hint="eastAsia"/>
+              </w:rPr>
+              <w:t>字段</w:t>
+            </w:r>
+          </w:p>
+        </w:tc>
+        <w:tc>
+          <w:tcPr>
+            <w:tcW w:w="2074" w:type="dxa"/>
+          </w:tcPr>
+          <w:p>
+            <w:r>
+              <w:rPr>
+                <w:rFonts w:hint="eastAsia"/>
+              </w:rPr>
+              <w:t>说明</w:t>
+            </w:r>
+          </w:p>
+        </w:tc>
+        <w:tc>
+          <w:tcPr>
+            <w:tcW w:w="2074" w:type="dxa"/>
+          </w:tcPr>
+          <w:p>
+            <w:r>
+              <w:rPr>
+                <w:rFonts w:hint="eastAsia"/>
+              </w:rPr>
+              <w:t>类型</w:t>
+            </w:r>
+          </w:p>
+        </w:tc>
+        <w:tc>
+          <w:tcPr>
+            <w:tcW w:w="2074" w:type="dxa"/>
+          </w:tcPr>
+          <w:p>
+            <w:r>
+              <w:rPr>
+                <w:rFonts w:hint="eastAsia"/>
+              </w:rPr>
+              <w:t>备注</w:t>
+            </w:r>
+          </w:p>
+        </w:tc>
+      </w:tr>
+      <w:tr>
+        <w:tc>
+          <w:tcPr>
+            <w:tcW w:w="2074" w:type="dxa"/>
+          </w:tcPr>
+          <w:p>
+            <w:r>
+              <w:rPr>
+                <w:rFonts w:hint="eastAsia"/>
+              </w:rPr>
+              <w:t>id</w:t>
+            </w:r>
+          </w:p>
+        </w:tc>
+        <w:tc>
+          <w:tcPr>
+            <w:tcW w:w="2074" w:type="dxa"/>
+          </w:tcPr>
+          <w:p>
+            <w:r>
+              <w:rPr>
+                <w:rFonts w:hint="eastAsia"/>
+              </w:rPr>
+              <w:t>主键</w:t>
+            </w:r>
+          </w:p>
+        </w:tc>
+        <w:tc>
+          <w:tcPr>
+            <w:tcW w:w="2074" w:type="dxa"/>
+          </w:tcPr>
+          <w:p>
+            <w:r>
+              <w:rPr>
+                <w:rFonts w:hint="eastAsia"/>
+              </w:rPr>
+              <w:t>int</w:t>
+            </w:r>
+            <w:r>
+              <w:t>(11)</w:t>
+            </w:r>
+          </w:p>
+        </w:tc>
+        <w:tc>
+          <w:tcPr>
+            <w:tcW w:w="2074" w:type="dxa"/>
+          </w:tcPr>
+          <w:p>
+            <w:r>
+              <w:rPr>
+                <w:rFonts w:hint="eastAsia"/>
+              </w:rPr>
+              <w:t>非空，自增</w:t>
+            </w:r>
+          </w:p>
+        </w:tc>
+      </w:tr>
+      <w:tr>
+        <w:tc>
+          <w:tcPr>
+            <w:tcW w:w="2074" w:type="dxa"/>
+          </w:tcPr>
+          <w:p>
+            <w:r>
+              <w:rPr>
+                <w:rFonts w:hint="eastAsia"/>
+              </w:rPr>
+              <w:t>device</w:t>
+            </w:r>
+            <w:r>
+              <w:t>_id</w:t>
+            </w:r>
+          </w:p>
+        </w:tc>
+        <w:tc>
+          <w:tcPr>
+            <w:tcW w:w="2074" w:type="dxa"/>
+          </w:tcPr>
+          <w:p>
+            <w:r>
+              <w:rPr>
+                <w:rFonts w:hint="eastAsia"/>
+              </w:rPr>
+              <w:t>所属设备</w:t>
+            </w:r>
+            <w:r>
+              <w:rPr>
+                <w:rFonts w:hint="eastAsia"/>
+              </w:rPr>
+              <w:t>id</w:t>
+            </w:r>
+          </w:p>
+        </w:tc>
+        <w:tc>
+          <w:tcPr>
+            <w:tcW w:w="2074" w:type="dxa"/>
+          </w:tcPr>
+          <w:p>
+            <w:r>
+              <w:t>i</w:t>
+            </w:r>
+            <w:r>
+              <w:t>nt(11)</w:t>
+            </w:r>
+          </w:p>
+        </w:tc>
+        <w:tc>
+          <w:tcPr>
+            <w:tcW w:w="2074" w:type="dxa"/>
+          </w:tcPr>
+          <w:p>
+            <w:r>
+              <w:rPr>
+                <w:rFonts w:hint="eastAsia"/>
+              </w:rPr>
+              <w:t>非空，外键指向</w:t>
+            </w:r>
+            <w:r>
+              <w:rPr>
+                <w:rFonts w:hint="eastAsia"/>
+              </w:rPr>
+              <w:t>device</w:t>
+            </w:r>
+            <w:r>
+              <w:rPr>
+                <w:rFonts w:hint="eastAsia"/>
+              </w:rPr>
+              <w:t>的</w:t>
+            </w:r>
+            <w:r>
+              <w:rPr>
+                <w:rFonts w:hint="eastAsia"/>
+              </w:rPr>
+              <w:t>id</w:t>
+            </w:r>
+          </w:p>
+        </w:tc>
+      </w:tr>
+      <w:tr>
+        <w:tc>
+          <w:tcPr>
+            <w:tcW w:w="2074" w:type="dxa"/>
+          </w:tcPr>
+          <w:p>
+            <w:pPr>
+              <w:rPr>
+                <w:rFonts w:hint="eastAsia"/>
+              </w:rPr>
+            </w:pPr>
+            <w:r>
+              <w:t>v</w:t>
+            </w:r>
+            <w:r>
+              <w:rPr>
+                <w:rFonts w:hint="eastAsia"/>
+              </w:rPr>
+              <w:t>alue</w:t>
+            </w:r>
+          </w:p>
+        </w:tc>
+        <w:tc>
+          <w:tcPr>
+            <w:tcW w:w="2074" w:type="dxa"/>
+          </w:tcPr>
+          <w:p>
+            <w:pPr>
+              <w:rPr>
+                <w:rFonts w:hint="eastAsia"/>
+              </w:rPr>
+            </w:pPr>
+            <w:r>
+              <w:rPr>
+                <w:rFonts w:hint="eastAsia"/>
+              </w:rPr>
+              <w:t>借用</w:t>
+            </w:r>
+            <w:r>
+              <w:rPr>
+                <w:rFonts w:hint="eastAsia"/>
+              </w:rPr>
+              <w:t>历史数据</w:t>
+            </w:r>
+          </w:p>
+        </w:tc>
+        <w:tc>
+          <w:tcPr>
+            <w:tcW w:w="2074" w:type="dxa"/>
+          </w:tcPr>
+          <w:p>
+            <w:r>
+              <w:t>varchar(100)</w:t>
+            </w:r>
+          </w:p>
+        </w:tc>
+        <w:tc>
+          <w:tcPr>
+            <w:tcW w:w="2074" w:type="dxa"/>
+          </w:tcPr>
+          <w:p>
+            <w:pPr>
+              <w:rPr>
+                <w:rFonts w:hint="eastAsia"/>
+              </w:rPr>
+            </w:pPr>
+            <w:r>
+              <w:rPr>
+                <w:rFonts w:hint="eastAsia"/>
+              </w:rPr>
+              <w:t>非空</w:t>
+            </w:r>
+          </w:p>
+        </w:tc>
+      </w:tr>
+      <w:tr>
+        <w:tc>
+          <w:tcPr>
+            <w:tcW w:w="2074" w:type="dxa"/>
+          </w:tcPr>
+          <w:p>
+            <w:r>
+              <w:rPr>
+                <w:rFonts w:hint="eastAsia"/>
+              </w:rPr>
+              <w:t>insertTime</w:t>
+            </w:r>
+          </w:p>
+        </w:tc>
+        <w:tc>
+          <w:tcPr>
+            <w:tcW w:w="2074" w:type="dxa"/>
+          </w:tcPr>
+          <w:p>
+            <w:pPr>
+              <w:rPr>
+                <w:rFonts w:hint="eastAsia"/>
+              </w:rPr>
+            </w:pPr>
+            <w:r>
+              <w:rPr>
+                <w:rFonts w:hint="eastAsia"/>
+              </w:rPr>
+              <w:t>数据存储时间</w:t>
+            </w:r>
+          </w:p>
+        </w:tc>
+        <w:tc>
+          <w:tcPr>
+            <w:tcW w:w="2074" w:type="dxa"/>
+          </w:tcPr>
+          <w:p>
+            <w:r>
+              <w:rPr>
+                <w:rFonts w:hint="eastAsia"/>
+              </w:rPr>
+              <w:t>timestamp</w:t>
+            </w:r>
+          </w:p>
+        </w:tc>
+        <w:tc>
+          <w:tcPr>
+            <w:tcW w:w="2074" w:type="dxa"/>
+          </w:tcPr>
+          <w:p>
+            <w:pPr>
+              <w:rPr>
+                <w:rFonts w:hint="eastAsia"/>
+              </w:rPr>
+            </w:pPr>
+            <w:r>
+              <w:rPr>
+                <w:rFonts w:hint="eastAsia"/>
+              </w:rPr>
+              <w:t>非空</w:t>
+            </w:r>
+            <w:r>
+              <w:t>’</w:t>
+            </w:r>
+          </w:p>
+        </w:tc>
+      </w:tr>
+    </w:tbl>
+    <w:p>
+      <w:pPr>
+        <w:pStyle w:val="3"/>
+      </w:pPr>
+      <w:r>
+        <w:rPr>
+          <w:rFonts w:hint="eastAsia"/>
+        </w:rPr>
+        <w:lastRenderedPageBreak/>
+        <w:t>3.3</w:t>
       </w:r>
       <w:r>
         <w:rPr>
           <w:rFonts w:hint="eastAsia"/>
         </w:rPr>
         <w:t>接口说明</w:t>
+      </w:r>
+    </w:p>
+    <w:p>
+      <w:pPr>
+        <w:pStyle w:val="4"/>
+        <w:rPr>
+          <w:rFonts w:hint="eastAsia"/>
+        </w:rPr>
+      </w:pPr>
+      <w:r>
+        <w:rPr>
+          <w:rFonts w:hint="eastAsia"/>
+        </w:rPr>
+        <w:t>3.3.1</w:t>
+      </w:r>
+      <w:r>
+        <w:rPr>
+          <w:rFonts w:hint="eastAsia"/>
+        </w:rPr>
+        <w:t>查询历史数据</w:t>
+      </w:r>
+    </w:p>
+    <w:tbl>
+      <w:tblPr>
+        <w:tblStyle w:val="ab"/>
+        <w:tblW w:w="0" w:type="auto"/>
+        <w:tblLook w:val="04A0" w:firstRow="1" w:lastRow="0" w:firstColumn="1" w:lastColumn="0" w:noHBand="0" w:noVBand="1"/>
+      </w:tblPr>
+      <w:tblGrid>
+        <w:gridCol w:w="1138"/>
+        <w:gridCol w:w="7158"/>
+      </w:tblGrid>
+      <w:tr>
+        <w:tc>
+          <w:tcPr>
+            <w:tcW w:w="1138" w:type="dxa"/>
+            <w:vAlign w:val="center"/>
+          </w:tcPr>
+          <w:p>
+            <w:pPr>
+              <w:spacing w:after="120"/>
+            </w:pPr>
+            <w:r>
+              <w:rPr>
+                <w:rFonts w:hint="eastAsia"/>
+              </w:rPr>
+              <w:t>说明</w:t>
+            </w:r>
+          </w:p>
+        </w:tc>
+        <w:tc>
+          <w:tcPr>
+            <w:tcW w:w="7158" w:type="dxa"/>
+            <w:vAlign w:val="center"/>
+          </w:tcPr>
+          <w:p>
+            <w:pPr>
+              <w:spacing w:after="120"/>
+            </w:pPr>
+            <w:r>
+              <w:rPr>
+                <w:rFonts w:hint="eastAsia"/>
+              </w:rPr>
+              <w:t>查询</w:t>
+            </w:r>
+            <w:r>
+              <w:rPr>
+                <w:rFonts w:hint="eastAsia"/>
+              </w:rPr>
+              <w:t>历史数据</w:t>
+            </w:r>
+          </w:p>
+        </w:tc>
+      </w:tr>
+      <w:tr>
+        <w:tc>
+          <w:tcPr>
+            <w:tcW w:w="1138" w:type="dxa"/>
+            <w:vAlign w:val="center"/>
+          </w:tcPr>
+          <w:p>
+            <w:pPr>
+              <w:spacing w:after="120"/>
+            </w:pPr>
+            <w:r>
+              <w:rPr>
+                <w:rFonts w:hint="eastAsia"/>
+              </w:rPr>
+              <w:t>Url</w:t>
+            </w:r>
+          </w:p>
+        </w:tc>
+        <w:tc>
+          <w:tcPr>
+            <w:tcW w:w="7158" w:type="dxa"/>
+            <w:vAlign w:val="center"/>
+          </w:tcPr>
+          <w:p>
+            <w:pPr>
+              <w:spacing w:after="120"/>
+            </w:pPr>
+            <w:r>
+              <w:rPr>
+                <w:rFonts w:hint="eastAsia"/>
+              </w:rPr>
+              <w:t>/hisdata/getHisdata</w:t>
+            </w:r>
+          </w:p>
+        </w:tc>
+      </w:tr>
+      <w:tr>
+        <w:tc>
+          <w:tcPr>
+            <w:tcW w:w="1138" w:type="dxa"/>
+            <w:vAlign w:val="center"/>
+          </w:tcPr>
+          <w:p>
+            <w:pPr>
+              <w:spacing w:after="120"/>
+            </w:pPr>
+            <w:r>
+              <w:t>P</w:t>
+            </w:r>
+            <w:r>
+              <w:rPr>
+                <w:rFonts w:hint="eastAsia"/>
+              </w:rPr>
+              <w:t>arams</w:t>
+            </w:r>
+          </w:p>
+        </w:tc>
+        <w:tc>
+          <w:tcPr>
+            <w:tcW w:w="7158" w:type="dxa"/>
+          </w:tcPr>
+          <w:p>
+            <w:r>
+              <w:t>page</w:t>
+            </w:r>
+            <w:r>
+              <w:rPr>
+                <w:rFonts w:hint="eastAsia"/>
+              </w:rPr>
+              <w:t>：分页页数，</w:t>
+            </w:r>
+            <w:r>
+              <w:t>rows</w:t>
+            </w:r>
+            <w:r>
+              <w:rPr>
+                <w:rFonts w:hint="eastAsia"/>
+              </w:rPr>
+              <w:t>：查询总条数</w:t>
+            </w:r>
+          </w:p>
+        </w:tc>
+      </w:tr>
+      <w:tr>
+        <w:tc>
+          <w:tcPr>
+            <w:tcW w:w="1138" w:type="dxa"/>
+            <w:vAlign w:val="center"/>
+          </w:tcPr>
+          <w:p>
+            <w:pPr>
+              <w:spacing w:after="120"/>
+            </w:pPr>
+            <w:r>
+              <w:t>R</w:t>
+            </w:r>
+            <w:r>
+              <w:rPr>
+                <w:rFonts w:hint="eastAsia"/>
+              </w:rPr>
+              <w:t>esponse</w:t>
+            </w:r>
+          </w:p>
+        </w:tc>
+        <w:tc>
+          <w:tcPr>
+            <w:tcW w:w="7158" w:type="dxa"/>
+          </w:tcPr>
+          <w:p>
+            <w:r>
+              <w:rPr>
+                <w:rFonts w:hint="eastAsia"/>
+              </w:rPr>
+              <w:t>{success</w:t>
+            </w:r>
+            <w:r>
+              <w:rPr>
+                <w:rFonts w:hint="eastAsia"/>
+              </w:rPr>
+              <w:t>：</w:t>
+            </w:r>
+            <w:r>
+              <w:rPr>
+                <w:rFonts w:hint="eastAsia"/>
+              </w:rPr>
+              <w:t>true</w:t>
+            </w:r>
+            <w:r>
+              <w:rPr>
+                <w:rFonts w:hint="eastAsia"/>
+              </w:rPr>
+              <w:t>，</w:t>
+            </w:r>
+            <w:r>
+              <w:rPr>
+                <w:rFonts w:hint="eastAsia"/>
+              </w:rPr>
+              <w:t>total</w:t>
+            </w:r>
+            <w:r>
+              <w:rPr>
+                <w:rFonts w:hint="eastAsia"/>
+              </w:rPr>
+              <w:t>：总记录数，</w:t>
+            </w:r>
+            <w:r>
+              <w:t>pages:</w:t>
+            </w:r>
+            <w:r>
+              <w:rPr>
+                <w:rFonts w:hint="eastAsia"/>
+              </w:rPr>
+              <w:t>当前页数，</w:t>
+            </w:r>
+            <w:r>
+              <w:t>hisdata</w:t>
+            </w:r>
+            <w:r>
+              <w:rPr>
+                <w:rFonts w:hint="eastAsia"/>
+              </w:rPr>
+              <w:t>：查询结果（</w:t>
+            </w:r>
+            <w:r>
+              <w:rPr>
+                <w:rFonts w:hint="eastAsia"/>
+              </w:rPr>
+              <w:t>json</w:t>
+            </w:r>
+            <w:r>
+              <w:rPr>
+                <w:rFonts w:hint="eastAsia"/>
+              </w:rPr>
+              <w:t>元素数组）</w:t>
+            </w:r>
+            <w:r>
+              <w:rPr>
+                <w:rFonts w:hint="eastAsia"/>
+              </w:rPr>
+              <w:t>}</w:t>
+            </w:r>
+          </w:p>
+        </w:tc>
+      </w:tr>
+    </w:tbl>
+    <w:p>
+      <w:pPr>
+        <w:rPr>
+          <w:rFonts w:hint="eastAsia"/>
+        </w:rPr>
+      </w:pPr>
+      <w:r>
+        <w:rPr>
+          <w:rFonts w:hint="eastAsia"/>
+        </w:rPr>
+        <w:t>3.3.2</w:t>
       </w:r>
     </w:p>
     <w:sectPr>
@@ -3551,7 +6064,7 @@
 </file>
 
 <file path=customXml/itemProps1.xml><?xml version="1.0" encoding="utf-8"?>
-<ds:datastoreItem xmlns:ds="http://schemas.openxmlformats.org/officeDocument/2006/customXml" ds:itemID="{C07E7B53-46D5-48B2-B306-BF4E48564AF3}">
+<ds:datastoreItem xmlns:ds="http://schemas.openxmlformats.org/officeDocument/2006/customXml" ds:itemID="{C2732E6E-4437-472A-AE60-6FAF163CC424}">
   <ds:schemaRefs>
     <ds:schemaRef ds:uri="http://schemas.openxmlformats.org/officeDocument/2006/bibliography"/>
   </ds:schemaRefs>
